--- a/trunk/Newton1/documentacion/Documentación.docx
+++ b/trunk/Newton1/documentacion/Documentación.docx
@@ -452,7 +452,7 @@
           <w:r>
             <w:fldChar w:fldCharType="separate"/>
           </w:r>
-          <w:hyperlink w:anchor="_Toc296536603" w:history="1">
+          <w:hyperlink w:anchor="_Toc296538255" w:history="1">
             <w:r>
               <w:rPr>
                 <w:rStyle w:val="Hipervnculo"/>
@@ -494,7 +494,7 @@
                 <w:noProof/>
                 <w:webHidden/>
               </w:rPr>
-              <w:instrText xml:space="preserve"> PAGEREF _Toc296536603 \h </w:instrText>
+              <w:instrText xml:space="preserve"> PAGEREF _Toc296538255 \h </w:instrText>
             </w:r>
             <w:r>
               <w:rPr>
@@ -538,7 +538,7 @@
               <w:lang w:eastAsia="es-ES"/>
             </w:rPr>
           </w:pPr>
-          <w:hyperlink w:anchor="_Toc296536604" w:history="1">
+          <w:hyperlink w:anchor="_Toc296538256" w:history="1">
             <w:r>
               <w:rPr>
                 <w:rStyle w:val="Hipervnculo"/>
@@ -580,7 +580,7 @@
                 <w:noProof/>
                 <w:webHidden/>
               </w:rPr>
-              <w:instrText xml:space="preserve"> PAGEREF _Toc296536604 \h </w:instrText>
+              <w:instrText xml:space="preserve"> PAGEREF _Toc296538256 \h </w:instrText>
             </w:r>
             <w:r>
               <w:rPr>
@@ -624,7 +624,7 @@
               <w:lang w:eastAsia="es-ES"/>
             </w:rPr>
           </w:pPr>
-          <w:hyperlink w:anchor="_Toc296536605" w:history="1">
+          <w:hyperlink w:anchor="_Toc296538257" w:history="1">
             <w:r>
               <w:rPr>
                 <w:rStyle w:val="Hipervnculo"/>
@@ -666,7 +666,7 @@
                 <w:noProof/>
                 <w:webHidden/>
               </w:rPr>
-              <w:instrText xml:space="preserve"> PAGEREF _Toc296536605 \h </w:instrText>
+              <w:instrText xml:space="preserve"> PAGEREF _Toc296538257 \h </w:instrText>
             </w:r>
             <w:r>
               <w:rPr>
@@ -686,7 +686,7 @@
                 <w:noProof/>
                 <w:webHidden/>
               </w:rPr>
-              <w:t>3</w:t>
+              <w:t>4</w:t>
             </w:r>
             <w:r>
               <w:rPr>
@@ -710,7 +710,7 @@
               <w:lang w:eastAsia="es-ES"/>
             </w:rPr>
           </w:pPr>
-          <w:hyperlink w:anchor="_Toc296536606" w:history="1">
+          <w:hyperlink w:anchor="_Toc296538258" w:history="1">
             <w:r>
               <w:rPr>
                 <w:rStyle w:val="Hipervnculo"/>
@@ -752,7 +752,7 @@
                 <w:noProof/>
                 <w:webHidden/>
               </w:rPr>
-              <w:instrText xml:space="preserve"> PAGEREF _Toc296536606 \h </w:instrText>
+              <w:instrText xml:space="preserve"> PAGEREF _Toc296538258 \h </w:instrText>
             </w:r>
             <w:r>
               <w:rPr>
@@ -772,7 +772,7 @@
                 <w:noProof/>
                 <w:webHidden/>
               </w:rPr>
-              <w:t>4</w:t>
+              <w:t>5</w:t>
             </w:r>
             <w:r>
               <w:rPr>
@@ -796,7 +796,7 @@
               <w:lang w:eastAsia="es-ES"/>
             </w:rPr>
           </w:pPr>
-          <w:hyperlink w:anchor="_Toc296536607" w:history="1">
+          <w:hyperlink w:anchor="_Toc296538259" w:history="1">
             <w:r>
               <w:rPr>
                 <w:rStyle w:val="Hipervnculo"/>
@@ -842,7 +842,7 @@
                 <w:noProof/>
                 <w:webHidden/>
               </w:rPr>
-              <w:instrText xml:space="preserve"> PAGEREF _Toc296536607 \h </w:instrText>
+              <w:instrText xml:space="preserve"> PAGEREF _Toc296538259 \h </w:instrText>
             </w:r>
             <w:r>
               <w:rPr>
@@ -881,10 +881,12 @@
               <w:tab w:val="right" w:leader="dot" w:pos="8494"/>
             </w:tabs>
             <w:rPr>
+              <w:rFonts w:eastAsiaTheme="minorEastAsia"/>
               <w:noProof/>
+              <w:lang w:eastAsia="es-ES"/>
             </w:rPr>
           </w:pPr>
-          <w:hyperlink w:anchor="_Toc296536608" w:history="1">
+          <w:hyperlink w:anchor="_Toc296538260" w:history="1">
             <w:r>
               <w:rPr>
                 <w:rStyle w:val="Hipervnculo"/>
@@ -896,7 +898,9 @@
             </w:r>
             <w:r>
               <w:rPr>
-                <w:noProof/>
+                <w:rFonts w:eastAsiaTheme="minorEastAsia"/>
+                <w:noProof/>
+                <w:lang w:eastAsia="es-ES"/>
               </w:rPr>
               <w:tab/>
             </w:r>
@@ -928,7 +932,7 @@
                 <w:noProof/>
                 <w:webHidden/>
               </w:rPr>
-              <w:instrText xml:space="preserve"> PAGEREF _Toc296536608 \h </w:instrText>
+              <w:instrText xml:space="preserve"> PAGEREF _Toc296538260 \h </w:instrText>
             </w:r>
             <w:r>
               <w:rPr>
@@ -967,10 +971,12 @@
               <w:tab w:val="right" w:leader="dot" w:pos="8494"/>
             </w:tabs>
             <w:rPr>
+              <w:rFonts w:eastAsiaTheme="minorEastAsia"/>
               <w:noProof/>
+              <w:lang w:eastAsia="es-ES"/>
             </w:rPr>
           </w:pPr>
-          <w:hyperlink w:anchor="_Toc296536609" w:history="1">
+          <w:hyperlink w:anchor="_Toc296538261" w:history="1">
             <w:r>
               <w:rPr>
                 <w:rStyle w:val="Hipervnculo"/>
@@ -982,7 +988,9 @@
             </w:r>
             <w:r>
               <w:rPr>
-                <w:noProof/>
+                <w:rFonts w:eastAsiaTheme="minorEastAsia"/>
+                <w:noProof/>
+                <w:lang w:eastAsia="es-ES"/>
               </w:rPr>
               <w:tab/>
             </w:r>
@@ -1014,7 +1022,7 @@
                 <w:noProof/>
                 <w:webHidden/>
               </w:rPr>
-              <w:instrText xml:space="preserve"> PAGEREF _Toc296536609 \h </w:instrText>
+              <w:instrText xml:space="preserve"> PAGEREF _Toc296538261 \h </w:instrText>
             </w:r>
             <w:r>
               <w:rPr>
@@ -1034,7 +1042,7 @@
                 <w:noProof/>
                 <w:webHidden/>
               </w:rPr>
-              <w:t>5</w:t>
+              <w:t>6</w:t>
             </w:r>
             <w:r>
               <w:rPr>
@@ -1053,10 +1061,12 @@
               <w:tab w:val="right" w:leader="dot" w:pos="8494"/>
             </w:tabs>
             <w:rPr>
+              <w:rFonts w:eastAsiaTheme="minorEastAsia"/>
               <w:noProof/>
+              <w:lang w:eastAsia="es-ES"/>
             </w:rPr>
           </w:pPr>
-          <w:hyperlink w:anchor="_Toc296536610" w:history="1">
+          <w:hyperlink w:anchor="_Toc296538262" w:history="1">
             <w:r>
               <w:rPr>
                 <w:rStyle w:val="Hipervnculo"/>
@@ -1068,7 +1078,9 @@
             </w:r>
             <w:r>
               <w:rPr>
-                <w:noProof/>
+                <w:rFonts w:eastAsiaTheme="minorEastAsia"/>
+                <w:noProof/>
+                <w:lang w:eastAsia="es-ES"/>
               </w:rPr>
               <w:tab/>
             </w:r>
@@ -1100,7 +1112,7 @@
                 <w:noProof/>
                 <w:webHidden/>
               </w:rPr>
-              <w:instrText xml:space="preserve"> PAGEREF _Toc296536610 \h </w:instrText>
+              <w:instrText xml:space="preserve"> PAGEREF _Toc296538262 \h </w:instrText>
             </w:r>
             <w:r>
               <w:rPr>
@@ -1120,7 +1132,7 @@
                 <w:noProof/>
                 <w:webHidden/>
               </w:rPr>
-              <w:t>5</w:t>
+              <w:t>6</w:t>
             </w:r>
             <w:r>
               <w:rPr>
@@ -1139,10 +1151,12 @@
               <w:tab w:val="right" w:leader="dot" w:pos="8494"/>
             </w:tabs>
             <w:rPr>
+              <w:rFonts w:eastAsiaTheme="minorEastAsia"/>
               <w:noProof/>
+              <w:lang w:eastAsia="es-ES"/>
             </w:rPr>
           </w:pPr>
-          <w:hyperlink w:anchor="_Toc296536611" w:history="1">
+          <w:hyperlink w:anchor="_Toc296538263" w:history="1">
             <w:r>
               <w:rPr>
                 <w:rStyle w:val="Hipervnculo"/>
@@ -1154,7 +1168,9 @@
             </w:r>
             <w:r>
               <w:rPr>
-                <w:noProof/>
+                <w:rFonts w:eastAsiaTheme="minorEastAsia"/>
+                <w:noProof/>
+                <w:lang w:eastAsia="es-ES"/>
               </w:rPr>
               <w:tab/>
             </w:r>
@@ -1186,7 +1202,7 @@
                 <w:noProof/>
                 <w:webHidden/>
               </w:rPr>
-              <w:instrText xml:space="preserve"> PAGEREF _Toc296536611 \h </w:instrText>
+              <w:instrText xml:space="preserve"> PAGEREF _Toc296538263 \h </w:instrText>
             </w:r>
             <w:r>
               <w:rPr>
@@ -1206,7 +1222,7 @@
                 <w:noProof/>
                 <w:webHidden/>
               </w:rPr>
-              <w:t>6</w:t>
+              <w:t>7</w:t>
             </w:r>
             <w:r>
               <w:rPr>
@@ -1225,10 +1241,12 @@
               <w:tab w:val="right" w:leader="dot" w:pos="8494"/>
             </w:tabs>
             <w:rPr>
+              <w:rFonts w:eastAsiaTheme="minorEastAsia"/>
               <w:noProof/>
+              <w:lang w:eastAsia="es-ES"/>
             </w:rPr>
           </w:pPr>
-          <w:hyperlink w:anchor="_Toc296536612" w:history="1">
+          <w:hyperlink w:anchor="_Toc296538264" w:history="1">
             <w:r>
               <w:rPr>
                 <w:rStyle w:val="Hipervnculo"/>
@@ -1240,7 +1258,9 @@
             </w:r>
             <w:r>
               <w:rPr>
-                <w:noProof/>
+                <w:rFonts w:eastAsiaTheme="minorEastAsia"/>
+                <w:noProof/>
+                <w:lang w:eastAsia="es-ES"/>
               </w:rPr>
               <w:tab/>
             </w:r>
@@ -1272,7 +1292,7 @@
                 <w:noProof/>
                 <w:webHidden/>
               </w:rPr>
-              <w:instrText xml:space="preserve"> PAGEREF _Toc296536612 \h </w:instrText>
+              <w:instrText xml:space="preserve"> PAGEREF _Toc296538264 \h </w:instrText>
             </w:r>
             <w:r>
               <w:rPr>
@@ -1292,7 +1312,7 @@
                 <w:noProof/>
                 <w:webHidden/>
               </w:rPr>
-              <w:t>7</w:t>
+              <w:t>8</w:t>
             </w:r>
             <w:r>
               <w:rPr>
@@ -1311,10 +1331,12 @@
               <w:tab w:val="right" w:leader="dot" w:pos="8494"/>
             </w:tabs>
             <w:rPr>
+              <w:rFonts w:eastAsiaTheme="minorEastAsia"/>
               <w:noProof/>
+              <w:lang w:eastAsia="es-ES"/>
             </w:rPr>
           </w:pPr>
-          <w:hyperlink w:anchor="_Toc296536613" w:history="1">
+          <w:hyperlink w:anchor="_Toc296538265" w:history="1">
             <w:r>
               <w:rPr>
                 <w:rStyle w:val="Hipervnculo"/>
@@ -1326,7 +1348,9 @@
             </w:r>
             <w:r>
               <w:rPr>
-                <w:noProof/>
+                <w:rFonts w:eastAsiaTheme="minorEastAsia"/>
+                <w:noProof/>
+                <w:lang w:eastAsia="es-ES"/>
               </w:rPr>
               <w:tab/>
             </w:r>
@@ -1358,7 +1382,7 @@
                 <w:noProof/>
                 <w:webHidden/>
               </w:rPr>
-              <w:instrText xml:space="preserve"> PAGEREF _Toc296536613 \h </w:instrText>
+              <w:instrText xml:space="preserve"> PAGEREF _Toc296538265 \h </w:instrText>
             </w:r>
             <w:r>
               <w:rPr>
@@ -1378,7 +1402,7 @@
                 <w:noProof/>
                 <w:webHidden/>
               </w:rPr>
-              <w:t>7</w:t>
+              <w:t>8</w:t>
             </w:r>
             <w:r>
               <w:rPr>
@@ -1402,7 +1426,7 @@
               <w:lang w:eastAsia="es-ES"/>
             </w:rPr>
           </w:pPr>
-          <w:hyperlink w:anchor="_Toc296536614" w:history="1">
+          <w:hyperlink w:anchor="_Toc296538266" w:history="1">
             <w:r>
               <w:rPr>
                 <w:rStyle w:val="Hipervnculo"/>
@@ -1448,7 +1472,7 @@
                 <w:noProof/>
                 <w:webHidden/>
               </w:rPr>
-              <w:instrText xml:space="preserve"> PAGEREF _Toc296536614 \h </w:instrText>
+              <w:instrText xml:space="preserve"> PAGEREF _Toc296538266 \h </w:instrText>
             </w:r>
             <w:r>
               <w:rPr>
@@ -1468,7 +1492,7 @@
                 <w:noProof/>
                 <w:webHidden/>
               </w:rPr>
-              <w:t>7</w:t>
+              <w:t>9</w:t>
             </w:r>
             <w:r>
               <w:rPr>
@@ -1492,7 +1516,7 @@
               <w:lang w:eastAsia="es-ES"/>
             </w:rPr>
           </w:pPr>
-          <w:hyperlink w:anchor="_Toc296536615" w:history="1">
+          <w:hyperlink w:anchor="_Toc296538267" w:history="1">
             <w:r>
               <w:rPr>
                 <w:rStyle w:val="Hipervnculo"/>
@@ -1538,7 +1562,7 @@
                 <w:noProof/>
                 <w:webHidden/>
               </w:rPr>
-              <w:instrText xml:space="preserve"> PAGEREF _Toc296536615 \h </w:instrText>
+              <w:instrText xml:space="preserve"> PAGEREF _Toc296538267 \h </w:instrText>
             </w:r>
             <w:r>
               <w:rPr>
@@ -1558,7 +1582,7 @@
                 <w:noProof/>
                 <w:webHidden/>
               </w:rPr>
-              <w:t>8</w:t>
+              <w:t>9</w:t>
             </w:r>
             <w:r>
               <w:rPr>
@@ -1582,7 +1606,7 @@
               <w:lang w:eastAsia="es-ES"/>
             </w:rPr>
           </w:pPr>
-          <w:hyperlink w:anchor="_Toc296536616" w:history="1">
+          <w:hyperlink w:anchor="_Toc296538268" w:history="1">
             <w:r>
               <w:rPr>
                 <w:rStyle w:val="Hipervnculo"/>
@@ -1628,7 +1652,7 @@
                 <w:noProof/>
                 <w:webHidden/>
               </w:rPr>
-              <w:instrText xml:space="preserve"> PAGEREF _Toc296536616 \h </w:instrText>
+              <w:instrText xml:space="preserve"> PAGEREF _Toc296538268 \h </w:instrText>
             </w:r>
             <w:r>
               <w:rPr>
@@ -1648,7 +1672,7 @@
                 <w:noProof/>
                 <w:webHidden/>
               </w:rPr>
-              <w:t>8</w:t>
+              <w:t>10</w:t>
             </w:r>
             <w:r>
               <w:rPr>
@@ -1672,7 +1696,7 @@
               <w:lang w:eastAsia="es-ES"/>
             </w:rPr>
           </w:pPr>
-          <w:hyperlink w:anchor="_Toc296536617" w:history="1">
+          <w:hyperlink w:anchor="_Toc296538269" w:history="1">
             <w:r>
               <w:rPr>
                 <w:rStyle w:val="Hipervnculo"/>
@@ -1718,7 +1742,7 @@
                 <w:noProof/>
                 <w:webHidden/>
               </w:rPr>
-              <w:instrText xml:space="preserve"> PAGEREF _Toc296536617 \h </w:instrText>
+              <w:instrText xml:space="preserve"> PAGEREF _Toc296538269 \h </w:instrText>
             </w:r>
             <w:r>
               <w:rPr>
@@ -1738,7 +1762,7 @@
                 <w:noProof/>
                 <w:webHidden/>
               </w:rPr>
-              <w:t>9</w:t>
+              <w:t>11</w:t>
             </w:r>
             <w:r>
               <w:rPr>
@@ -1762,7 +1786,7 @@
               <w:lang w:eastAsia="es-ES"/>
             </w:rPr>
           </w:pPr>
-          <w:hyperlink w:anchor="_Toc296536618" w:history="1">
+          <w:hyperlink w:anchor="_Toc296538270" w:history="1">
             <w:r>
               <w:rPr>
                 <w:rStyle w:val="Hipervnculo"/>
@@ -1804,7 +1828,7 @@
                 <w:noProof/>
                 <w:webHidden/>
               </w:rPr>
-              <w:instrText xml:space="preserve"> PAGEREF _Toc296536618 \h </w:instrText>
+              <w:instrText xml:space="preserve"> PAGEREF _Toc296538270 \h </w:instrText>
             </w:r>
             <w:r>
               <w:rPr>
@@ -1824,7 +1848,7 @@
                 <w:noProof/>
                 <w:webHidden/>
               </w:rPr>
-              <w:t>9</w:t>
+              <w:t>11</w:t>
             </w:r>
             <w:r>
               <w:rPr>
@@ -1848,7 +1872,7 @@
               <w:lang w:eastAsia="es-ES"/>
             </w:rPr>
           </w:pPr>
-          <w:hyperlink w:anchor="_Toc296536619" w:history="1">
+          <w:hyperlink w:anchor="_Toc296538271" w:history="1">
             <w:r>
               <w:rPr>
                 <w:rStyle w:val="Hipervnculo"/>
@@ -1894,7 +1918,7 @@
                 <w:noProof/>
                 <w:webHidden/>
               </w:rPr>
-              <w:instrText xml:space="preserve"> PAGEREF _Toc296536619 \h </w:instrText>
+              <w:instrText xml:space="preserve"> PAGEREF _Toc296538271 \h </w:instrText>
             </w:r>
             <w:r>
               <w:rPr>
@@ -1914,7 +1938,77 @@
                 <w:noProof/>
                 <w:webHidden/>
               </w:rPr>
-              <w:t>9</w:t>
+              <w:t>11</w:t>
+            </w:r>
+            <w:r>
+              <w:rPr>
+                <w:noProof/>
+                <w:webHidden/>
+              </w:rPr>
+              <w:fldChar w:fldCharType="end"/>
+            </w:r>
+          </w:hyperlink>
+        </w:p>
+        <w:p>
+          <w:pPr>
+            <w:pStyle w:val="TDC1"/>
+            <w:tabs>
+              <w:tab w:val="right" w:leader="dot" w:pos="8494"/>
+            </w:tabs>
+            <w:rPr>
+              <w:rFonts w:eastAsiaTheme="minorEastAsia"/>
+              <w:noProof/>
+              <w:lang w:eastAsia="es-ES"/>
+            </w:rPr>
+          </w:pPr>
+          <w:hyperlink w:anchor="_Toc296538272" w:history="1">
+            <w:r>
+              <w:rPr>
+                <w:rStyle w:val="Hipervnculo"/>
+                <w:noProof/>
+              </w:rPr>
+              <w:t>Appendix: diagrams</w:t>
+            </w:r>
+            <w:r>
+              <w:rPr>
+                <w:noProof/>
+                <w:webHidden/>
+              </w:rPr>
+              <w:tab/>
+            </w:r>
+            <w:r>
+              <w:rPr>
+                <w:noProof/>
+                <w:webHidden/>
+              </w:rPr>
+              <w:fldChar w:fldCharType="begin"/>
+            </w:r>
+            <w:r>
+              <w:rPr>
+                <w:noProof/>
+                <w:webHidden/>
+              </w:rPr>
+              <w:instrText xml:space="preserve"> PAGEREF _Toc296538272 \h </w:instrText>
+            </w:r>
+            <w:r>
+              <w:rPr>
+                <w:noProof/>
+                <w:webHidden/>
+              </w:rPr>
+            </w:r>
+            <w:r>
+              <w:rPr>
+                <w:noProof/>
+                <w:webHidden/>
+              </w:rPr>
+              <w:fldChar w:fldCharType="separate"/>
+            </w:r>
+            <w:r>
+              <w:rPr>
+                <w:noProof/>
+                <w:webHidden/>
+              </w:rPr>
+              <w:t>12</w:t>
             </w:r>
             <w:r>
               <w:rPr>
@@ -1948,7 +2042,7 @@
         <w:spacing w:after="320"/>
         <w:outlineLvl w:val="0"/>
       </w:pPr>
-      <w:bookmarkStart w:id="0" w:name="_Toc296536603"/>
+      <w:bookmarkStart w:id="0" w:name="_Toc296538255"/>
       <w:r>
         <w:lastRenderedPageBreak/>
         <w:t>Introduction</w:t>
@@ -2075,6 +2169,139 @@
         </w:rPr>
         <w:t xml:space="preserve"> of the project, and we thoroughly describe the different modes and the technologies used in the development. </w:t>
       </w:r>
+    </w:p>
+    <w:p>
+      <w:pPr>
+        <w:keepNext/>
+        <w:spacing w:after="0"/>
+        <w:jc w:val="center"/>
+      </w:pPr>
+      <w:r>
+        <w:rPr>
+          <w:noProof/>
+          <w:lang w:eastAsia="es-ES"/>
+        </w:rPr>
+        <w:drawing>
+          <wp:inline distT="0" distB="0" distL="0" distR="0">
+            <wp:extent cx="2436789" cy="2196000"/>
+            <wp:effectExtent l="19050" t="0" r="1611" b="0"/>
+            <wp:docPr id="4" name="Imagen 3"/>
+            <wp:cNvGraphicFramePr>
+              <a:graphicFrameLocks xmlns:a="http://schemas.openxmlformats.org/drawingml/2006/main" noChangeAspect="1"/>
+            </wp:cNvGraphicFramePr>
+            <a:graphic xmlns:a="http://schemas.openxmlformats.org/drawingml/2006/main">
+              <a:graphicData uri="http://schemas.openxmlformats.org/drawingml/2006/picture">
+                <pic:pic xmlns:pic="http://schemas.openxmlformats.org/drawingml/2006/picture">
+                  <pic:nvPicPr>
+                    <pic:cNvPr id="0" name="Picture 3"/>
+                    <pic:cNvPicPr>
+                      <a:picLocks noChangeAspect="1" noChangeArrowheads="1"/>
+                    </pic:cNvPicPr>
+                  </pic:nvPicPr>
+                  <pic:blipFill>
+                    <a:blip r:embed="rId10" cstate="print"/>
+                    <a:srcRect/>
+                    <a:stretch>
+                      <a:fillRect/>
+                    </a:stretch>
+                  </pic:blipFill>
+                  <pic:spPr bwMode="auto">
+                    <a:xfrm>
+                      <a:off x="0" y="0"/>
+                      <a:ext cx="2436789" cy="2196000"/>
+                    </a:xfrm>
+                    <a:prstGeom prst="rect">
+                      <a:avLst/>
+                    </a:prstGeom>
+                    <a:noFill/>
+                    <a:ln w="9525">
+                      <a:noFill/>
+                      <a:miter lim="800000"/>
+                      <a:headEnd/>
+                      <a:tailEnd/>
+                    </a:ln>
+                  </pic:spPr>
+                </pic:pic>
+              </a:graphicData>
+            </a:graphic>
+          </wp:inline>
+        </w:drawing>
+      </w:r>
+    </w:p>
+    <w:p>
+      <w:pPr>
+        <w:pStyle w:val="Epgrafe"/>
+        <w:jc w:val="center"/>
+        <w:rPr>
+          <w:color w:val="1F497D" w:themeColor="text2"/>
+          <w:lang w:val="en-US"/>
+        </w:rPr>
+      </w:pPr>
+      <w:r>
+        <w:rPr>
+          <w:color w:val="1F497D" w:themeColor="text2"/>
+        </w:rPr>
+        <w:t xml:space="preserve">Figure </w:t>
+      </w:r>
+      <w:r>
+        <w:rPr>
+          <w:color w:val="1F497D" w:themeColor="text2"/>
+        </w:rPr>
+        <w:fldChar w:fldCharType="begin"/>
+      </w:r>
+      <w:r>
+        <w:rPr>
+          <w:color w:val="1F497D" w:themeColor="text2"/>
+        </w:rPr>
+        <w:instrText xml:space="preserve"> SEQ Figure \* ARABIC </w:instrText>
+      </w:r>
+      <w:r>
+        <w:rPr>
+          <w:color w:val="1F497D" w:themeColor="text2"/>
+        </w:rPr>
+        <w:fldChar w:fldCharType="separate"/>
+      </w:r>
+      <w:r>
+        <w:rPr>
+          <w:noProof/>
+          <w:color w:val="1F497D" w:themeColor="text2"/>
+        </w:rPr>
+        <w:t>1</w:t>
+      </w:r>
+      <w:r>
+        <w:rPr>
+          <w:color w:val="1F497D" w:themeColor="text2"/>
+        </w:rPr>
+        <w:fldChar w:fldCharType="end"/>
+      </w:r>
+      <w:r>
+        <w:rPr>
+          <w:color w:val="1F497D" w:themeColor="text2"/>
+        </w:rPr>
+        <w:t xml:space="preserve">. </w:t>
+      </w:r>
+      <w:proofErr w:type="spellStart"/>
+      <w:r>
+        <w:rPr>
+          <w:color w:val="1F497D" w:themeColor="text2"/>
+        </w:rPr>
+        <w:t>Main</w:t>
+      </w:r>
+      <w:proofErr w:type="spellEnd"/>
+      <w:r>
+        <w:rPr>
+          <w:color w:val="1F497D" w:themeColor="text2"/>
+        </w:rPr>
+        <w:t xml:space="preserve"> </w:t>
+      </w:r>
+      <w:proofErr w:type="spellStart"/>
+      <w:r>
+        <w:rPr>
+          <w:color w:val="1F497D" w:themeColor="text2"/>
+        </w:rPr>
+        <w:t>window</w:t>
+      </w:r>
+      <w:proofErr w:type="spellEnd"/>
     </w:p>
     <w:p>
       <w:pPr>
@@ -2086,7 +2313,7 @@
         <w:spacing w:after="320"/>
         <w:outlineLvl w:val="0"/>
       </w:pPr>
-      <w:bookmarkStart w:id="1" w:name="_Toc296536604"/>
+      <w:bookmarkStart w:id="1" w:name="_Toc296538256"/>
       <w:r>
         <w:t>Planning</w:t>
       </w:r>
@@ -2097,22 +2324,26 @@
         <w:ind w:firstLine="360"/>
         <w:jc w:val="both"/>
         <w:rPr>
-          <w:color w:val="FF0000"/>
-          <w:lang w:val="en-US"/>
-        </w:rPr>
-      </w:pPr>
-      <w:r>
-        <w:rPr>
-          <w:lang w:val="en-US"/>
-        </w:rPr>
-        <w:t xml:space="preserve">The planning has been made using the Unified Process, and can be shown </w:t>
-      </w:r>
-      <w:r>
-        <w:rPr>
-          <w:color w:val="FF0000"/>
-          <w:lang w:val="en-US"/>
-        </w:rPr>
-        <w:t>in the Gantt diagram NOSEDONDE.</w:t>
+          <w:lang w:val="en-US"/>
+        </w:rPr>
+      </w:pPr>
+      <w:r>
+        <w:rPr>
+          <w:lang w:val="en-US"/>
+        </w:rPr>
+        <w:t xml:space="preserve">The planning has been made using the Unified Process, and can be shown in the Gantt diagram </w:t>
+      </w:r>
+      <w:r>
+        <w:rPr>
+          <w:lang w:val="en-US"/>
+        </w:rPr>
+        <w:t>from the appendix</w:t>
+      </w:r>
+      <w:r>
+        <w:rPr>
+          <w:lang w:val="en-US"/>
+        </w:rPr>
+        <w:t>.</w:t>
       </w:r>
     </w:p>
     <w:p>
@@ -2247,7 +2478,14 @@
         <w:rPr>
           <w:lang w:val="en-US"/>
         </w:rPr>
-        <w:t xml:space="preserve"> safely. For almost a month, the group is devoted to code development, and in the last half of the month</w:t>
+        <w:t xml:space="preserve"> </w:t>
+      </w:r>
+      <w:r>
+        <w:rPr>
+          <w:lang w:val="en-US"/>
+        </w:rPr>
+        <w:lastRenderedPageBreak/>
+        <w:t>safely. For almost a month, the group is devoted to code development, and in the last half of the month</w:t>
       </w:r>
       <w:r>
         <w:rPr>
@@ -2287,7 +2525,7 @@
         <w:spacing w:after="320"/>
         <w:outlineLvl w:val="0"/>
       </w:pPr>
-      <w:bookmarkStart w:id="2" w:name="_Toc296536605"/>
+      <w:bookmarkStart w:id="2" w:name="_Toc296538257"/>
       <w:r>
         <w:t>Theoretical Base</w:t>
       </w:r>
@@ -2326,7 +2564,6 @@
         <w:rPr>
           <w:lang w:val="en-US"/>
         </w:rPr>
-        <w:lastRenderedPageBreak/>
         <w:t>The first one represents t</w:t>
       </w:r>
       <w:r>
@@ -2627,7 +2864,11 @@
           <w:lang w:val="en-US" w:eastAsia="en-US"/>
         </w:rPr>
       </w:pPr>
-      <w:r>
+    </w:p>
+    <w:p>
+      <w:pPr>
+        <w:pStyle w:val="ecxmsonormal"/>
+        <w:jc w:val="both"/>
         <w:rPr>
           <w:rFonts w:asciiTheme="minorHAnsi" w:eastAsiaTheme="minorHAnsi" w:hAnsiTheme="minorHAnsi" w:cstheme="minorBidi"/>
           <w:b/>
@@ -2635,6 +2876,16 @@
           <w:szCs w:val="22"/>
           <w:lang w:val="en-US" w:eastAsia="en-US"/>
         </w:rPr>
+      </w:pPr>
+      <w:r>
+        <w:rPr>
+          <w:rFonts w:asciiTheme="minorHAnsi" w:eastAsiaTheme="minorHAnsi" w:hAnsiTheme="minorHAnsi" w:cstheme="minorBidi"/>
+          <w:b/>
+          <w:sz w:val="22"/>
+          <w:szCs w:val="22"/>
+          <w:lang w:val="en-US" w:eastAsia="en-US"/>
+        </w:rPr>
+        <w:lastRenderedPageBreak/>
         <w:t>Equations:</w:t>
       </w:r>
     </w:p>
@@ -2884,7 +3135,7 @@
         <w:spacing w:after="320"/>
         <w:outlineLvl w:val="0"/>
       </w:pPr>
-      <w:bookmarkStart w:id="3" w:name="_Toc296536606"/>
+      <w:bookmarkStart w:id="3" w:name="_Toc296538258"/>
       <w:r>
         <w:t>Practical Approach</w:t>
       </w:r>
@@ -2902,34 +3153,19 @@
         <w:rPr>
           <w:lang w:val="en-US"/>
         </w:rPr>
-        <w:t xml:space="preserve">The structure of classes that we have followed can be seen in the </w:t>
-      </w:r>
-      <w:r>
-        <w:rPr>
-          <w:color w:val="FF0000"/>
-          <w:lang w:val="en-US"/>
-        </w:rPr>
-        <w:t xml:space="preserve">class diagram </w:t>
-      </w:r>
-      <w:r>
-        <w:rPr>
-          <w:color w:val="FF0000"/>
+        <w:t xml:space="preserve">The structure of classes that we have followed can be seen in the class diagram </w:t>
+      </w:r>
+      <w:r>
+        <w:rPr>
           <w:lang w:val="en-US"/>
         </w:rPr>
         <w:t>in</w:t>
       </w:r>
       <w:r>
         <w:rPr>
-          <w:color w:val="FF0000"/>
-          <w:lang w:val="en-US"/>
-        </w:rPr>
-        <w:t xml:space="preserve"> the appendix</w:t>
-      </w:r>
-      <w:r>
-        <w:rPr>
-          <w:lang w:val="en-US"/>
-        </w:rPr>
-        <w:t xml:space="preserve">. The main classes are Newton1 (includes the </w:t>
+          <w:lang w:val="en-US"/>
+        </w:rPr>
+        <w:t xml:space="preserve"> the appendix. The main classes are Newton1 (includes the </w:t>
       </w:r>
       <w:proofErr w:type="spellStart"/>
       <w:r>
@@ -2957,20 +3193,19 @@
         <w:rPr>
           <w:lang w:val="en-US"/>
         </w:rPr>
-        <w:t xml:space="preserve">, which is in charge of all OpenGL functions. Apart from these, there is </w:t>
-      </w:r>
-      <w:r>
-        <w:rPr>
-          <w:lang w:val="en-US"/>
-        </w:rPr>
-        <w:t xml:space="preserve">a class for each item (textures, </w:t>
-      </w:r>
-      <w:r>
-        <w:rPr>
-          <w:lang w:val="en-US"/>
-        </w:rPr>
-        <w:lastRenderedPageBreak/>
-        <w:t>lightning</w:t>
+        <w:t>, which is in</w:t>
+      </w:r>
+      <w:r>
+        <w:rPr>
+          <w:lang w:val="en-US"/>
+        </w:rPr>
+        <w:t xml:space="preserve"> charge of all OpenGL functions. Apart from these, there is </w:t>
+      </w:r>
+      <w:r>
+        <w:rPr>
+          <w:lang w:val="en-US"/>
+        </w:rPr>
+        <w:t>a class for each item (textures, lightning</w:t>
       </w:r>
       <w:r>
         <w:rPr>
@@ -3096,7 +3331,7 @@
         </w:rPr>
         <w:t xml:space="preserve"> </w:t>
       </w:r>
-      <w:bookmarkStart w:id="4" w:name="_Toc296536607"/>
+      <w:bookmarkStart w:id="4" w:name="_Toc296538259"/>
       <w:r>
         <w:rPr>
           <w:rFonts w:asciiTheme="minorHAnsi" w:hAnsiTheme="minorHAnsi" w:cs="Tahoma"/>
@@ -3125,6 +3360,21 @@
           <w:lang w:val="en-US"/>
         </w:rPr>
         <w:t>Some aspects of the application are common for every mode, such as lightning, camera position, scenario (skybox), load of some objects from an OBJ file and application of sounds and OpenGL text.</w:t>
+      </w:r>
+    </w:p>
+    <w:p>
+      <w:pPr>
+        <w:ind w:firstLine="360"/>
+        <w:jc w:val="both"/>
+        <w:rPr>
+          <w:lang w:val="en-US"/>
+        </w:rPr>
+      </w:pPr>
+      <w:r>
+        <w:rPr>
+          <w:lang w:val="en-US"/>
+        </w:rPr>
+        <w:t>It is important to note that the user can increase or decrease animation speed, by using the controls explained in the Help provided by the application. This change in the animation speed will affect the balls movement and the lights (moving sun).</w:t>
       </w:r>
     </w:p>
     <w:p>
@@ -3149,7 +3399,7 @@
           <w:lang w:val="en-US"/>
         </w:rPr>
       </w:pPr>
-      <w:bookmarkStart w:id="5" w:name="_Toc296536608"/>
+      <w:bookmarkStart w:id="5" w:name="_Toc296538260"/>
       <w:r>
         <w:rPr>
           <w:rFonts w:asciiTheme="minorHAnsi" w:hAnsiTheme="minorHAnsi" w:cs="Tahoma"/>
@@ -3260,6 +3510,134 @@
           <w:lang w:val="en-US"/>
         </w:rPr>
         <w:t xml:space="preserve"> This movement is restricted so that the user is not able to leave the cube (skybox).</w:t>
+      </w:r>
+    </w:p>
+    <w:p>
+      <w:pPr>
+        <w:keepNext/>
+        <w:spacing w:after="0"/>
+        <w:ind w:firstLine="357"/>
+        <w:jc w:val="center"/>
+      </w:pPr>
+      <w:r>
+        <w:rPr>
+          <w:noProof/>
+          <w:lang w:eastAsia="es-ES"/>
+        </w:rPr>
+        <w:lastRenderedPageBreak/>
+        <w:drawing>
+          <wp:inline distT="0" distB="0" distL="0" distR="0">
+            <wp:extent cx="2446232" cy="2196000"/>
+            <wp:effectExtent l="19050" t="0" r="0" b="0"/>
+            <wp:docPr id="7" name="Imagen 6"/>
+            <wp:cNvGraphicFramePr>
+              <a:graphicFrameLocks xmlns:a="http://schemas.openxmlformats.org/drawingml/2006/main" noChangeAspect="1"/>
+            </wp:cNvGraphicFramePr>
+            <a:graphic xmlns:a="http://schemas.openxmlformats.org/drawingml/2006/main">
+              <a:graphicData uri="http://schemas.openxmlformats.org/drawingml/2006/picture">
+                <pic:pic xmlns:pic="http://schemas.openxmlformats.org/drawingml/2006/picture">
+                  <pic:nvPicPr>
+                    <pic:cNvPr id="0" name="Picture 6"/>
+                    <pic:cNvPicPr>
+                      <a:picLocks noChangeAspect="1" noChangeArrowheads="1"/>
+                    </pic:cNvPicPr>
+                  </pic:nvPicPr>
+                  <pic:blipFill>
+                    <a:blip r:embed="rId11" cstate="print"/>
+                    <a:srcRect/>
+                    <a:stretch>
+                      <a:fillRect/>
+                    </a:stretch>
+                  </pic:blipFill>
+                  <pic:spPr bwMode="auto">
+                    <a:xfrm>
+                      <a:off x="0" y="0"/>
+                      <a:ext cx="2446232" cy="2196000"/>
+                    </a:xfrm>
+                    <a:prstGeom prst="rect">
+                      <a:avLst/>
+                    </a:prstGeom>
+                    <a:noFill/>
+                    <a:ln w="9525">
+                      <a:noFill/>
+                      <a:miter lim="800000"/>
+                      <a:headEnd/>
+                      <a:tailEnd/>
+                    </a:ln>
+                  </pic:spPr>
+                </pic:pic>
+              </a:graphicData>
+            </a:graphic>
+          </wp:inline>
+        </w:drawing>
+      </w:r>
+    </w:p>
+    <w:p>
+      <w:pPr>
+        <w:pStyle w:val="Epgrafe"/>
+        <w:jc w:val="center"/>
+        <w:rPr>
+          <w:color w:val="1F497D" w:themeColor="text2"/>
+          <w:lang w:val="en-US"/>
+        </w:rPr>
+      </w:pPr>
+      <w:proofErr w:type="gramStart"/>
+      <w:r>
+        <w:rPr>
+          <w:color w:val="1F497D" w:themeColor="text2"/>
+          <w:lang w:val="en-US"/>
+        </w:rPr>
+        <w:t xml:space="preserve">Figure </w:t>
+      </w:r>
+      <w:proofErr w:type="gramEnd"/>
+      <w:r>
+        <w:rPr>
+          <w:color w:val="1F497D" w:themeColor="text2"/>
+        </w:rPr>
+        <w:fldChar w:fldCharType="begin"/>
+      </w:r>
+      <w:r>
+        <w:rPr>
+          <w:color w:val="1F497D" w:themeColor="text2"/>
+          <w:lang w:val="en-US"/>
+        </w:rPr>
+        <w:instrText xml:space="preserve"> SEQ Figure \* ARABIC </w:instrText>
+      </w:r>
+      <w:r>
+        <w:rPr>
+          <w:color w:val="1F497D" w:themeColor="text2"/>
+        </w:rPr>
+        <w:fldChar w:fldCharType="separate"/>
+      </w:r>
+      <w:r>
+        <w:rPr>
+          <w:noProof/>
+          <w:color w:val="1F497D" w:themeColor="text2"/>
+          <w:lang w:val="en-US"/>
+        </w:rPr>
+        <w:t>2</w:t>
+      </w:r>
+      <w:r>
+        <w:rPr>
+          <w:color w:val="1F497D" w:themeColor="text2"/>
+        </w:rPr>
+        <w:fldChar w:fldCharType="end"/>
+      </w:r>
+      <w:proofErr w:type="gramStart"/>
+      <w:r>
+        <w:rPr>
+          <w:color w:val="1F497D" w:themeColor="text2"/>
+          <w:lang w:val="en-US"/>
+        </w:rPr>
+        <w:t>.</w:t>
+      </w:r>
+      <w:proofErr w:type="gramEnd"/>
+      <w:r>
+        <w:rPr>
+          <w:color w:val="1F497D" w:themeColor="text2"/>
+          <w:lang w:val="en-US"/>
+        </w:rPr>
+        <w:t xml:space="preserve"> Camera movement and zoom</w:t>
       </w:r>
     </w:p>
     <w:p>
@@ -3284,7 +3662,7 @@
           <w:lang w:val="en-US"/>
         </w:rPr>
       </w:pPr>
-      <w:bookmarkStart w:id="6" w:name="_Toc296536609"/>
+      <w:bookmarkStart w:id="6" w:name="_Toc296538261"/>
       <w:r>
         <w:rPr>
           <w:rFonts w:asciiTheme="minorHAnsi" w:hAnsiTheme="minorHAnsi" w:cs="Tahoma"/>
@@ -3613,7 +3991,7 @@
           <w:lang w:val="en-US"/>
         </w:rPr>
       </w:pPr>
-      <w:bookmarkStart w:id="7" w:name="_Toc296536610"/>
+      <w:bookmarkStart w:id="7" w:name="_Toc296538262"/>
       <w:r>
         <w:rPr>
           <w:rFonts w:asciiTheme="minorHAnsi" w:hAnsiTheme="minorHAnsi" w:cs="Tahoma"/>
@@ -3670,7 +4048,6 @@
         <w:rPr>
           <w:lang w:val="en-US"/>
         </w:rPr>
-        <w:lastRenderedPageBreak/>
         <w:t>The cube has been bas</w:t>
       </w:r>
       <w:r>
@@ -3776,6 +4153,7 @@
         <w:rPr>
           <w:lang w:val="en-US"/>
         </w:rPr>
+        <w:lastRenderedPageBreak/>
         <w:t>It is interesting to n</w:t>
       </w:r>
       <w:r>
@@ -3787,12 +4165,137 @@
     </w:p>
     <w:p>
       <w:pPr>
-        <w:ind w:firstLine="360"/>
-        <w:jc w:val="both"/>
-        <w:rPr>
-          <w:lang w:val="en-US"/>
-        </w:rPr>
-      </w:pPr>
+        <w:keepNext/>
+        <w:spacing w:after="0"/>
+        <w:ind w:firstLine="357"/>
+        <w:jc w:val="center"/>
+      </w:pPr>
+      <w:r>
+        <w:rPr>
+          <w:noProof/>
+          <w:lang w:eastAsia="es-ES"/>
+        </w:rPr>
+        <w:drawing>
+          <wp:inline distT="0" distB="0" distL="0" distR="0">
+            <wp:extent cx="2436658" cy="2196000"/>
+            <wp:effectExtent l="19050" t="0" r="1742" b="0"/>
+            <wp:docPr id="9" name="Imagen 9"/>
+            <wp:cNvGraphicFramePr>
+              <a:graphicFrameLocks xmlns:a="http://schemas.openxmlformats.org/drawingml/2006/main" noChangeAspect="1"/>
+            </wp:cNvGraphicFramePr>
+            <a:graphic xmlns:a="http://schemas.openxmlformats.org/drawingml/2006/main">
+              <a:graphicData uri="http://schemas.openxmlformats.org/drawingml/2006/picture">
+                <pic:pic xmlns:pic="http://schemas.openxmlformats.org/drawingml/2006/picture">
+                  <pic:nvPicPr>
+                    <pic:cNvPr id="0" name="Picture 9"/>
+                    <pic:cNvPicPr>
+                      <a:picLocks noChangeAspect="1" noChangeArrowheads="1"/>
+                    </pic:cNvPicPr>
+                  </pic:nvPicPr>
+                  <pic:blipFill>
+                    <a:blip r:embed="rId12" cstate="print"/>
+                    <a:srcRect/>
+                    <a:stretch>
+                      <a:fillRect/>
+                    </a:stretch>
+                  </pic:blipFill>
+                  <pic:spPr bwMode="auto">
+                    <a:xfrm>
+                      <a:off x="0" y="0"/>
+                      <a:ext cx="2436658" cy="2196000"/>
+                    </a:xfrm>
+                    <a:prstGeom prst="rect">
+                      <a:avLst/>
+                    </a:prstGeom>
+                    <a:noFill/>
+                    <a:ln w="9525">
+                      <a:noFill/>
+                      <a:miter lim="800000"/>
+                      <a:headEnd/>
+                      <a:tailEnd/>
+                    </a:ln>
+                  </pic:spPr>
+                </pic:pic>
+              </a:graphicData>
+            </a:graphic>
+          </wp:inline>
+        </w:drawing>
+      </w:r>
+    </w:p>
+    <w:p>
+      <w:pPr>
+        <w:pStyle w:val="Epgrafe"/>
+        <w:jc w:val="center"/>
+        <w:rPr>
+          <w:color w:val="1F497D" w:themeColor="text2"/>
+          <w:lang w:val="en-US"/>
+        </w:rPr>
+      </w:pPr>
+      <w:r>
+        <w:rPr>
+          <w:color w:val="1F497D" w:themeColor="text2"/>
+        </w:rPr>
+        <w:t xml:space="preserve">Figure </w:t>
+      </w:r>
+      <w:r>
+        <w:rPr>
+          <w:color w:val="1F497D" w:themeColor="text2"/>
+        </w:rPr>
+        <w:fldChar w:fldCharType="begin"/>
+      </w:r>
+      <w:r>
+        <w:rPr>
+          <w:color w:val="1F497D" w:themeColor="text2"/>
+        </w:rPr>
+        <w:instrText xml:space="preserve"> SEQ Figure \* ARABIC </w:instrText>
+      </w:r>
+      <w:r>
+        <w:rPr>
+          <w:color w:val="1F497D" w:themeColor="text2"/>
+        </w:rPr>
+        <w:fldChar w:fldCharType="separate"/>
+      </w:r>
+      <w:r>
+        <w:rPr>
+          <w:noProof/>
+          <w:color w:val="1F497D" w:themeColor="text2"/>
+        </w:rPr>
+        <w:t>3</w:t>
+      </w:r>
+      <w:r>
+        <w:rPr>
+          <w:color w:val="1F497D" w:themeColor="text2"/>
+        </w:rPr>
+        <w:fldChar w:fldCharType="end"/>
+      </w:r>
+      <w:r>
+        <w:rPr>
+          <w:color w:val="1F497D" w:themeColor="text2"/>
+        </w:rPr>
+        <w:t xml:space="preserve">. </w:t>
+      </w:r>
+      <w:proofErr w:type="spellStart"/>
+      <w:r>
+        <w:rPr>
+          <w:color w:val="1F497D" w:themeColor="text2"/>
+        </w:rPr>
+        <w:t>Videogame</w:t>
+      </w:r>
+      <w:proofErr w:type="spellEnd"/>
+      <w:r>
+        <w:rPr>
+          <w:color w:val="1F497D" w:themeColor="text2"/>
+        </w:rPr>
+        <w:t xml:space="preserve"> </w:t>
+      </w:r>
+      <w:proofErr w:type="spellStart"/>
+      <w:r>
+        <w:rPr>
+          <w:color w:val="1F497D" w:themeColor="text2"/>
+        </w:rPr>
+        <w:t>skybox</w:t>
+      </w:r>
+      <w:proofErr w:type="spellEnd"/>
     </w:p>
     <w:p>
       <w:pPr>
@@ -3802,7 +4305,7 @@
           <w:ilvl w:val="2"/>
           <w:numId w:val="5"/>
         </w:numPr>
-        <w:spacing w:before="240" w:after="120" w:line="276" w:lineRule="auto"/>
+        <w:spacing w:before="360" w:after="120" w:line="276" w:lineRule="auto"/>
         <w:jc w:val="both"/>
         <w:outlineLvl w:val="2"/>
         <w:rPr>
@@ -3816,7 +4319,7 @@
           <w:lang w:val="en-US"/>
         </w:rPr>
       </w:pPr>
-      <w:bookmarkStart w:id="8" w:name="_Toc296536611"/>
+      <w:bookmarkStart w:id="8" w:name="_Toc296538263"/>
       <w:r>
         <w:rPr>
           <w:rFonts w:asciiTheme="minorHAnsi" w:hAnsiTheme="minorHAnsi" w:cs="Tahoma"/>
@@ -4121,7 +4624,7 @@
         </w:rPr>
         <w:t xml:space="preserve"> might not be </w:t>
       </w:r>
-      <w:hyperlink r:id="rId10" w:tooltip="Unit normal" w:history="1">
+      <w:hyperlink r:id="rId13" w:tooltip="Unit normal" w:history="1">
         <w:r>
           <w:rPr>
             <w:lang w:val="en-US"/>
@@ -4355,7 +4858,7 @@
           <w:lang w:val="en-US"/>
         </w:rPr>
       </w:pPr>
-      <w:bookmarkStart w:id="9" w:name="_Toc296536612"/>
+      <w:bookmarkStart w:id="9" w:name="_Toc296538264"/>
       <w:r>
         <w:rPr>
           <w:rFonts w:asciiTheme="minorHAnsi" w:hAnsiTheme="minorHAnsi" w:cs="Tahoma"/>
@@ -4661,7 +5164,7 @@
           <w:lang w:val="en-US"/>
         </w:rPr>
       </w:pPr>
-      <w:bookmarkStart w:id="10" w:name="_Toc296536613"/>
+      <w:bookmarkStart w:id="10" w:name="_Toc296538265"/>
       <w:r>
         <w:rPr>
           <w:rFonts w:asciiTheme="minorHAnsi" w:hAnsiTheme="minorHAnsi" w:cs="Tahoma"/>
@@ -4901,6 +5404,132 @@
           <w:lang w:val="en-US"/>
         </w:rPr>
         <w:t>’.</w:t>
+      </w:r>
+    </w:p>
+    <w:p>
+      <w:pPr>
+        <w:keepNext/>
+        <w:spacing w:after="0"/>
+        <w:ind w:firstLine="357"/>
+        <w:jc w:val="center"/>
+      </w:pPr>
+      <w:r>
+        <w:rPr>
+          <w:noProof/>
+          <w:lang w:eastAsia="es-ES"/>
+        </w:rPr>
+        <w:lastRenderedPageBreak/>
+        <w:drawing>
+          <wp:inline distT="0" distB="0" distL="0" distR="0">
+            <wp:extent cx="3457575" cy="1095375"/>
+            <wp:effectExtent l="19050" t="0" r="9525" b="0"/>
+            <wp:docPr id="12" name="Imagen 12"/>
+            <wp:cNvGraphicFramePr>
+              <a:graphicFrameLocks xmlns:a="http://schemas.openxmlformats.org/drawingml/2006/main" noChangeAspect="1"/>
+            </wp:cNvGraphicFramePr>
+            <a:graphic xmlns:a="http://schemas.openxmlformats.org/drawingml/2006/main">
+              <a:graphicData uri="http://schemas.openxmlformats.org/drawingml/2006/picture">
+                <pic:pic xmlns:pic="http://schemas.openxmlformats.org/drawingml/2006/picture">
+                  <pic:nvPicPr>
+                    <pic:cNvPr id="0" name="Picture 12"/>
+                    <pic:cNvPicPr>
+                      <a:picLocks noChangeAspect="1" noChangeArrowheads="1"/>
+                    </pic:cNvPicPr>
+                  </pic:nvPicPr>
+                  <pic:blipFill>
+                    <a:blip r:embed="rId14" cstate="print"/>
+                    <a:srcRect/>
+                    <a:stretch>
+                      <a:fillRect/>
+                    </a:stretch>
+                  </pic:blipFill>
+                  <pic:spPr bwMode="auto">
+                    <a:xfrm>
+                      <a:off x="0" y="0"/>
+                      <a:ext cx="3457575" cy="1095375"/>
+                    </a:xfrm>
+                    <a:prstGeom prst="rect">
+                      <a:avLst/>
+                    </a:prstGeom>
+                    <a:noFill/>
+                    <a:ln w="9525">
+                      <a:noFill/>
+                      <a:miter lim="800000"/>
+                      <a:headEnd/>
+                      <a:tailEnd/>
+                    </a:ln>
+                  </pic:spPr>
+                </pic:pic>
+              </a:graphicData>
+            </a:graphic>
+          </wp:inline>
+        </w:drawing>
+      </w:r>
+    </w:p>
+    <w:p>
+      <w:pPr>
+        <w:pStyle w:val="Epgrafe"/>
+        <w:jc w:val="center"/>
+        <w:rPr>
+          <w:color w:val="1F497D" w:themeColor="text2"/>
+          <w:lang w:val="en-US"/>
+        </w:rPr>
+      </w:pPr>
+      <w:proofErr w:type="gramStart"/>
+      <w:r>
+        <w:rPr>
+          <w:color w:val="1F497D" w:themeColor="text2"/>
+          <w:lang w:val="en-US"/>
+        </w:rPr>
+        <w:t xml:space="preserve">Figure </w:t>
+      </w:r>
+      <w:r>
+        <w:rPr>
+          <w:color w:val="1F497D" w:themeColor="text2"/>
+        </w:rPr>
+        <w:fldChar w:fldCharType="begin"/>
+      </w:r>
+      <w:r>
+        <w:rPr>
+          <w:color w:val="1F497D" w:themeColor="text2"/>
+          <w:lang w:val="en-US"/>
+        </w:rPr>
+        <w:instrText xml:space="preserve"> SEQ Figure \* ARABIC </w:instrText>
+      </w:r>
+      <w:r>
+        <w:rPr>
+          <w:color w:val="1F497D" w:themeColor="text2"/>
+        </w:rPr>
+        <w:fldChar w:fldCharType="separate"/>
+      </w:r>
+      <w:r>
+        <w:rPr>
+          <w:noProof/>
+          <w:color w:val="1F497D" w:themeColor="text2"/>
+          <w:lang w:val="en-US"/>
+        </w:rPr>
+        <w:t>4</w:t>
+      </w:r>
+      <w:r>
+        <w:rPr>
+          <w:color w:val="1F497D" w:themeColor="text2"/>
+        </w:rPr>
+        <w:fldChar w:fldCharType="end"/>
+      </w:r>
+      <w:r>
+        <w:rPr>
+          <w:color w:val="1F497D" w:themeColor="text2"/>
+          <w:lang w:val="en-US"/>
+        </w:rPr>
+        <w:t>.</w:t>
+      </w:r>
+      <w:proofErr w:type="gramEnd"/>
+      <w:r>
+        <w:rPr>
+          <w:color w:val="1F497D" w:themeColor="text2"/>
+          <w:lang w:val="en-US"/>
+        </w:rPr>
+        <w:t xml:space="preserve"> Text in the base of the cradle</w:t>
       </w:r>
     </w:p>
     <w:p>
@@ -4938,7 +5567,7 @@
         </w:rPr>
         <w:t xml:space="preserve"> </w:t>
       </w:r>
-      <w:bookmarkStart w:id="11" w:name="_Toc296536614"/>
+      <w:bookmarkStart w:id="11" w:name="_Toc296538266"/>
       <w:r>
         <w:rPr>
           <w:rFonts w:asciiTheme="minorHAnsi" w:hAnsiTheme="minorHAnsi" w:cs="Tahoma"/>
@@ -4966,7 +5595,6 @@
         <w:rPr>
           <w:lang w:val="en-US"/>
         </w:rPr>
-        <w:lastRenderedPageBreak/>
         <w:t xml:space="preserve">In order to make the transparent mode, a new material was created. This material has an Alpha value. </w:t>
       </w:r>
     </w:p>
@@ -5073,6 +5701,126 @@
         </w:rPr>
         <w:t>disabled. If this test was enabled, then the balls could be drawn correctly or not depending on the camera angle. Finally it was fixed using a different order to draw the balls depending on the angle of the camera, so they are always drawn back to front.</w:t>
       </w:r>
+    </w:p>
+    <w:p>
+      <w:pPr>
+        <w:keepNext/>
+        <w:spacing w:after="0"/>
+        <w:ind w:firstLine="357"/>
+        <w:jc w:val="center"/>
+      </w:pPr>
+      <w:r>
+        <w:rPr>
+          <w:noProof/>
+          <w:lang w:eastAsia="es-ES"/>
+        </w:rPr>
+        <w:drawing>
+          <wp:inline distT="0" distB="0" distL="0" distR="0">
+            <wp:extent cx="2446232" cy="2196000"/>
+            <wp:effectExtent l="19050" t="0" r="0" b="0"/>
+            <wp:docPr id="15" name="Imagen 15"/>
+            <wp:cNvGraphicFramePr>
+              <a:graphicFrameLocks xmlns:a="http://schemas.openxmlformats.org/drawingml/2006/main" noChangeAspect="1"/>
+            </wp:cNvGraphicFramePr>
+            <a:graphic xmlns:a="http://schemas.openxmlformats.org/drawingml/2006/main">
+              <a:graphicData uri="http://schemas.openxmlformats.org/drawingml/2006/picture">
+                <pic:pic xmlns:pic="http://schemas.openxmlformats.org/drawingml/2006/picture">
+                  <pic:nvPicPr>
+                    <pic:cNvPr id="0" name="Picture 15"/>
+                    <pic:cNvPicPr>
+                      <a:picLocks noChangeAspect="1" noChangeArrowheads="1"/>
+                    </pic:cNvPicPr>
+                  </pic:nvPicPr>
+                  <pic:blipFill>
+                    <a:blip r:embed="rId15" cstate="print"/>
+                    <a:srcRect/>
+                    <a:stretch>
+                      <a:fillRect/>
+                    </a:stretch>
+                  </pic:blipFill>
+                  <pic:spPr bwMode="auto">
+                    <a:xfrm>
+                      <a:off x="0" y="0"/>
+                      <a:ext cx="2446232" cy="2196000"/>
+                    </a:xfrm>
+                    <a:prstGeom prst="rect">
+                      <a:avLst/>
+                    </a:prstGeom>
+                    <a:noFill/>
+                    <a:ln w="9525">
+                      <a:noFill/>
+                      <a:miter lim="800000"/>
+                      <a:headEnd/>
+                      <a:tailEnd/>
+                    </a:ln>
+                  </pic:spPr>
+                </pic:pic>
+              </a:graphicData>
+            </a:graphic>
+          </wp:inline>
+        </w:drawing>
+      </w:r>
+    </w:p>
+    <w:p>
+      <w:pPr>
+        <w:pStyle w:val="Epgrafe"/>
+        <w:jc w:val="center"/>
+        <w:rPr>
+          <w:color w:val="1F497D" w:themeColor="text2"/>
+          <w:lang w:val="en-US"/>
+        </w:rPr>
+      </w:pPr>
+      <w:r>
+        <w:rPr>
+          <w:color w:val="1F497D" w:themeColor="text2"/>
+        </w:rPr>
+        <w:t xml:space="preserve">Figure </w:t>
+      </w:r>
+      <w:r>
+        <w:rPr>
+          <w:color w:val="1F497D" w:themeColor="text2"/>
+        </w:rPr>
+        <w:fldChar w:fldCharType="begin"/>
+      </w:r>
+      <w:r>
+        <w:rPr>
+          <w:color w:val="1F497D" w:themeColor="text2"/>
+        </w:rPr>
+        <w:instrText xml:space="preserve"> SEQ Figure \* ARABIC </w:instrText>
+      </w:r>
+      <w:r>
+        <w:rPr>
+          <w:color w:val="1F497D" w:themeColor="text2"/>
+        </w:rPr>
+        <w:fldChar w:fldCharType="separate"/>
+      </w:r>
+      <w:r>
+        <w:rPr>
+          <w:noProof/>
+          <w:color w:val="1F497D" w:themeColor="text2"/>
+        </w:rPr>
+        <w:t>5</w:t>
+      </w:r>
+      <w:r>
+        <w:rPr>
+          <w:color w:val="1F497D" w:themeColor="text2"/>
+        </w:rPr>
+        <w:fldChar w:fldCharType="end"/>
+      </w:r>
+      <w:r>
+        <w:rPr>
+          <w:color w:val="1F497D" w:themeColor="text2"/>
+        </w:rPr>
+        <w:t xml:space="preserve">. Casper </w:t>
+      </w:r>
+      <w:proofErr w:type="spellStart"/>
+      <w:r>
+        <w:rPr>
+          <w:color w:val="1F497D" w:themeColor="text2"/>
+        </w:rPr>
+        <w:t>mode</w:t>
+      </w:r>
+      <w:proofErr w:type="spellEnd"/>
     </w:p>
     <w:p>
       <w:pPr>
@@ -5109,7 +5857,7 @@
         </w:rPr>
         <w:t xml:space="preserve"> </w:t>
       </w:r>
-      <w:bookmarkStart w:id="12" w:name="_Toc296536615"/>
+      <w:bookmarkStart w:id="12" w:name="_Toc296538267"/>
       <w:r>
         <w:rPr>
           <w:rFonts w:asciiTheme="minorHAnsi" w:hAnsiTheme="minorHAnsi" w:cs="Tahoma"/>
@@ -5152,17 +5900,148 @@
         <w:rPr>
           <w:lang w:val="en-US"/>
         </w:rPr>
-        <w:t xml:space="preserve">Every sphere (ball) now has a point light source of low intensity in its center. Furthermore, the emission property is enabled for the material of the balls. This way, the balls emulate being round little light bulbs emitting low intensity light. This light is most appreciable when the movement is enabled and consequently, the effects of the lights on the other objects in the scene can be shown. </w:t>
-      </w:r>
-    </w:p>
-    <w:p>
-      <w:pPr>
-        <w:ind w:firstLine="360"/>
-        <w:jc w:val="both"/>
-        <w:rPr>
-          <w:lang w:val="en-US"/>
-        </w:rPr>
-      </w:pPr>
+        <w:t xml:space="preserve">Every sphere (ball) now has a point light source of low intensity in its center. Furthermore, the emission property is enabled for the material of the balls. This way, the balls emulate being round little light bulbs emitting low intensity light. This light is most appreciable when the </w:t>
+      </w:r>
+      <w:r>
+        <w:rPr>
+          <w:lang w:val="en-US"/>
+        </w:rPr>
+        <w:lastRenderedPageBreak/>
+        <w:t xml:space="preserve">movement is enabled and consequently, the effects of the lights on the other objects in the scene can be shown. </w:t>
+      </w:r>
+    </w:p>
+    <w:p>
+      <w:pPr>
+        <w:keepNext/>
+        <w:spacing w:after="0"/>
+        <w:jc w:val="center"/>
+      </w:pPr>
+      <w:r>
+        <w:rPr>
+          <w:noProof/>
+          <w:lang w:eastAsia="es-ES"/>
+        </w:rPr>
+        <w:drawing>
+          <wp:inline distT="0" distB="0" distL="0" distR="0">
+            <wp:extent cx="2441435" cy="2196000"/>
+            <wp:effectExtent l="19050" t="0" r="0" b="0"/>
+            <wp:docPr id="18" name="Imagen 18"/>
+            <wp:cNvGraphicFramePr>
+              <a:graphicFrameLocks xmlns:a="http://schemas.openxmlformats.org/drawingml/2006/main" noChangeAspect="1"/>
+            </wp:cNvGraphicFramePr>
+            <a:graphic xmlns:a="http://schemas.openxmlformats.org/drawingml/2006/main">
+              <a:graphicData uri="http://schemas.openxmlformats.org/drawingml/2006/picture">
+                <pic:pic xmlns:pic="http://schemas.openxmlformats.org/drawingml/2006/picture">
+                  <pic:nvPicPr>
+                    <pic:cNvPr id="0" name="Picture 18"/>
+                    <pic:cNvPicPr>
+                      <a:picLocks noChangeAspect="1" noChangeArrowheads="1"/>
+                    </pic:cNvPicPr>
+                  </pic:nvPicPr>
+                  <pic:blipFill>
+                    <a:blip r:embed="rId16" cstate="print"/>
+                    <a:srcRect/>
+                    <a:stretch>
+                      <a:fillRect/>
+                    </a:stretch>
+                  </pic:blipFill>
+                  <pic:spPr bwMode="auto">
+                    <a:xfrm>
+                      <a:off x="0" y="0"/>
+                      <a:ext cx="2441435" cy="2196000"/>
+                    </a:xfrm>
+                    <a:prstGeom prst="rect">
+                      <a:avLst/>
+                    </a:prstGeom>
+                    <a:noFill/>
+                    <a:ln w="9525">
+                      <a:noFill/>
+                      <a:miter lim="800000"/>
+                      <a:headEnd/>
+                      <a:tailEnd/>
+                    </a:ln>
+                  </pic:spPr>
+                </pic:pic>
+              </a:graphicData>
+            </a:graphic>
+          </wp:inline>
+        </w:drawing>
+      </w:r>
+    </w:p>
+    <w:p>
+      <w:pPr>
+        <w:pStyle w:val="Epgrafe"/>
+        <w:jc w:val="center"/>
+        <w:rPr>
+          <w:color w:val="1F497D" w:themeColor="text2"/>
+          <w:lang w:val="en-US"/>
+        </w:rPr>
+      </w:pPr>
+      <w:r>
+        <w:rPr>
+          <w:color w:val="1F497D" w:themeColor="text2"/>
+        </w:rPr>
+        <w:t xml:space="preserve">Figure </w:t>
+      </w:r>
+      <w:r>
+        <w:rPr>
+          <w:color w:val="1F497D" w:themeColor="text2"/>
+        </w:rPr>
+        <w:fldChar w:fldCharType="begin"/>
+      </w:r>
+      <w:r>
+        <w:rPr>
+          <w:color w:val="1F497D" w:themeColor="text2"/>
+        </w:rPr>
+        <w:instrText xml:space="preserve"> SEQ Figure \* ARABIC </w:instrText>
+      </w:r>
+      <w:r>
+        <w:rPr>
+          <w:color w:val="1F497D" w:themeColor="text2"/>
+        </w:rPr>
+        <w:fldChar w:fldCharType="separate"/>
+      </w:r>
+      <w:r>
+        <w:rPr>
+          <w:noProof/>
+          <w:color w:val="1F497D" w:themeColor="text2"/>
+        </w:rPr>
+        <w:t>6</w:t>
+      </w:r>
+      <w:r>
+        <w:rPr>
+          <w:color w:val="1F497D" w:themeColor="text2"/>
+        </w:rPr>
+        <w:fldChar w:fldCharType="end"/>
+      </w:r>
+      <w:r>
+        <w:rPr>
+          <w:color w:val="1F497D" w:themeColor="text2"/>
+        </w:rPr>
+        <w:t xml:space="preserve">. </w:t>
+      </w:r>
+      <w:proofErr w:type="spellStart"/>
+      <w:r>
+        <w:rPr>
+          <w:color w:val="1F497D" w:themeColor="text2"/>
+        </w:rPr>
+        <w:t>Firefly</w:t>
+      </w:r>
+      <w:proofErr w:type="spellEnd"/>
+      <w:r>
+        <w:rPr>
+          <w:color w:val="1F497D" w:themeColor="text2"/>
+        </w:rPr>
+        <w:t xml:space="preserve"> </w:t>
+      </w:r>
+      <w:proofErr w:type="spellStart"/>
+      <w:r>
+        <w:rPr>
+          <w:color w:val="1F497D" w:themeColor="text2"/>
+        </w:rPr>
+        <w:t>mode</w:t>
+      </w:r>
+      <w:proofErr w:type="spellEnd"/>
     </w:p>
     <w:p>
       <w:pPr>
@@ -5199,7 +6078,7 @@
         </w:rPr>
         <w:t xml:space="preserve"> </w:t>
       </w:r>
-      <w:bookmarkStart w:id="13" w:name="_Toc296536616"/>
+      <w:bookmarkStart w:id="13" w:name="_Toc296538268"/>
       <w:proofErr w:type="spellStart"/>
       <w:r>
         <w:rPr>
@@ -5805,7 +6684,6 @@
         <w:rPr>
           <w:lang w:val="en-US"/>
         </w:rPr>
-        <w:lastRenderedPageBreak/>
         <w:t xml:space="preserve">In the </w:t>
       </w:r>
       <w:r>
@@ -6130,6 +7008,140 @@
         </w:rPr>
         <w:t xml:space="preserve"> files must be in the project’s root folder.</w:t>
       </w:r>
+    </w:p>
+    <w:p>
+      <w:pPr>
+        <w:keepNext/>
+        <w:spacing w:after="0"/>
+        <w:jc w:val="center"/>
+      </w:pPr>
+      <w:r>
+        <w:rPr>
+          <w:noProof/>
+          <w:lang w:eastAsia="es-ES"/>
+        </w:rPr>
+        <w:lastRenderedPageBreak/>
+        <w:drawing>
+          <wp:inline distT="0" distB="0" distL="0" distR="0">
+            <wp:extent cx="2436658" cy="2196000"/>
+            <wp:effectExtent l="19050" t="0" r="1742" b="0"/>
+            <wp:docPr id="21" name="Imagen 21"/>
+            <wp:cNvGraphicFramePr>
+              <a:graphicFrameLocks xmlns:a="http://schemas.openxmlformats.org/drawingml/2006/main" noChangeAspect="1"/>
+            </wp:cNvGraphicFramePr>
+            <a:graphic xmlns:a="http://schemas.openxmlformats.org/drawingml/2006/main">
+              <a:graphicData uri="http://schemas.openxmlformats.org/drawingml/2006/picture">
+                <pic:pic xmlns:pic="http://schemas.openxmlformats.org/drawingml/2006/picture">
+                  <pic:nvPicPr>
+                    <pic:cNvPr id="0" name="Picture 21"/>
+                    <pic:cNvPicPr>
+                      <a:picLocks noChangeAspect="1" noChangeArrowheads="1"/>
+                    </pic:cNvPicPr>
+                  </pic:nvPicPr>
+                  <pic:blipFill>
+                    <a:blip r:embed="rId17" cstate="print"/>
+                    <a:srcRect/>
+                    <a:stretch>
+                      <a:fillRect/>
+                    </a:stretch>
+                  </pic:blipFill>
+                  <pic:spPr bwMode="auto">
+                    <a:xfrm>
+                      <a:off x="0" y="0"/>
+                      <a:ext cx="2436658" cy="2196000"/>
+                    </a:xfrm>
+                    <a:prstGeom prst="rect">
+                      <a:avLst/>
+                    </a:prstGeom>
+                    <a:noFill/>
+                    <a:ln w="9525">
+                      <a:noFill/>
+                      <a:miter lim="800000"/>
+                      <a:headEnd/>
+                      <a:tailEnd/>
+                    </a:ln>
+                  </pic:spPr>
+                </pic:pic>
+              </a:graphicData>
+            </a:graphic>
+          </wp:inline>
+        </w:drawing>
+      </w:r>
+    </w:p>
+    <w:p>
+      <w:pPr>
+        <w:pStyle w:val="Epgrafe"/>
+        <w:jc w:val="center"/>
+        <w:rPr>
+          <w:color w:val="1F497D" w:themeColor="text2"/>
+          <w:lang w:val="en-US"/>
+        </w:rPr>
+      </w:pPr>
+      <w:r>
+        <w:rPr>
+          <w:color w:val="1F497D" w:themeColor="text2"/>
+        </w:rPr>
+        <w:t xml:space="preserve">Figure </w:t>
+      </w:r>
+      <w:r>
+        <w:rPr>
+          <w:color w:val="1F497D" w:themeColor="text2"/>
+        </w:rPr>
+        <w:fldChar w:fldCharType="begin"/>
+      </w:r>
+      <w:r>
+        <w:rPr>
+          <w:color w:val="1F497D" w:themeColor="text2"/>
+        </w:rPr>
+        <w:instrText xml:space="preserve"> SEQ Figure \* ARABIC </w:instrText>
+      </w:r>
+      <w:r>
+        <w:rPr>
+          <w:color w:val="1F497D" w:themeColor="text2"/>
+        </w:rPr>
+        <w:fldChar w:fldCharType="separate"/>
+      </w:r>
+      <w:r>
+        <w:rPr>
+          <w:noProof/>
+          <w:color w:val="1F497D" w:themeColor="text2"/>
+        </w:rPr>
+        <w:t>7</w:t>
+      </w:r>
+      <w:r>
+        <w:rPr>
+          <w:color w:val="1F497D" w:themeColor="text2"/>
+        </w:rPr>
+        <w:fldChar w:fldCharType="end"/>
+      </w:r>
+      <w:r>
+        <w:rPr>
+          <w:color w:val="1F497D" w:themeColor="text2"/>
+        </w:rPr>
+        <w:t xml:space="preserve">. </w:t>
+      </w:r>
+      <w:proofErr w:type="spellStart"/>
+      <w:r>
+        <w:rPr>
+          <w:color w:val="1F497D" w:themeColor="text2"/>
+        </w:rPr>
+        <w:t>Colorize</w:t>
+      </w:r>
+      <w:proofErr w:type="spellEnd"/>
+      <w:r>
+        <w:rPr>
+          <w:color w:val="1F497D" w:themeColor="text2"/>
+        </w:rPr>
+        <w:t xml:space="preserve"> </w:t>
+      </w:r>
+      <w:proofErr w:type="spellStart"/>
+      <w:r>
+        <w:rPr>
+          <w:color w:val="1F497D" w:themeColor="text2"/>
+        </w:rPr>
+        <w:t>mode</w:t>
+      </w:r>
+      <w:proofErr w:type="spellEnd"/>
     </w:p>
     <w:p>
       <w:pPr>
@@ -6166,7 +7178,7 @@
         </w:rPr>
         <w:t xml:space="preserve"> </w:t>
       </w:r>
-      <w:bookmarkStart w:id="14" w:name="_Toc296536617"/>
+      <w:bookmarkStart w:id="14" w:name="_Toc296538269"/>
       <w:r>
         <w:rPr>
           <w:rFonts w:asciiTheme="minorHAnsi" w:hAnsiTheme="minorHAnsi" w:cs="Tahoma"/>
@@ -6196,14 +7208,6 @@
         </w:rPr>
         <w:t>This is a feature that can be activated in any mode. When enabled, the point source light’s location will rotate along Y and Z axis. This rotation is slow but can be clearly appreciated. The movement of the light source is affected by speed too: if we speed up the application, the light will move faster.</w:t>
       </w:r>
-    </w:p>
-    <w:p>
-      <w:pPr>
-        <w:jc w:val="both"/>
-        <w:rPr>
-          <w:lang w:val="en-US"/>
-        </w:rPr>
-      </w:pPr>
     </w:p>
     <w:p>
       <w:pPr>
@@ -6215,7 +7219,7 @@
         <w:spacing w:after="320"/>
         <w:outlineLvl w:val="0"/>
       </w:pPr>
-      <w:bookmarkStart w:id="15" w:name="_Toc296536618"/>
+      <w:bookmarkStart w:id="15" w:name="_Toc296538270"/>
       <w:r>
         <w:t>Conclusions</w:t>
       </w:r>
@@ -6331,19 +7335,29 @@
         </w:rPr>
         <w:t xml:space="preserve"> and the lack of some </w:t>
       </w:r>
-      <w:proofErr w:type="gramStart"/>
-      <w:r>
-        <w:rPr>
-          <w:lang w:val="en-US"/>
-        </w:rPr>
-        <w:t>functionalities</w:t>
-      </w:r>
-      <w:proofErr w:type="gramEnd"/>
-      <w:r>
-        <w:rPr>
-          <w:lang w:val="en-US"/>
-        </w:rPr>
-        <w:t xml:space="preserve"> which were initially defined in OpenGL</w:t>
+      <w:r>
+        <w:rPr>
+          <w:lang w:val="en-US"/>
+        </w:rPr>
+        <w:t>functionality</w:t>
+      </w:r>
+      <w:r>
+        <w:rPr>
+          <w:lang w:val="en-US"/>
+        </w:rPr>
+        <w:t xml:space="preserve"> which w</w:t>
+      </w:r>
+      <w:r>
+        <w:rPr>
+          <w:lang w:val="en-US"/>
+        </w:rPr>
+        <w:t>as</w:t>
+      </w:r>
+      <w:r>
+        <w:rPr>
+          <w:lang w:val="en-US"/>
+        </w:rPr>
+        <w:t xml:space="preserve"> initially defined in OpenGL</w:t>
       </w:r>
       <w:r>
         <w:rPr>
@@ -6387,7 +7401,7 @@
         </w:rPr>
         <w:t xml:space="preserve"> </w:t>
       </w:r>
-      <w:bookmarkStart w:id="16" w:name="_Toc296536619"/>
+      <w:bookmarkStart w:id="16" w:name="_Toc296538271"/>
       <w:r>
         <w:rPr>
           <w:rFonts w:asciiTheme="minorHAnsi" w:hAnsiTheme="minorHAnsi" w:cs="Tahoma"/>
@@ -6453,6 +7467,7 @@
         <w:rPr>
           <w:lang w:val="en-US"/>
         </w:rPr>
+        <w:lastRenderedPageBreak/>
         <w:t>Use bump mapping to make the balls look irregular</w:t>
       </w:r>
     </w:p>
@@ -6472,7 +7487,6 @@
         <w:rPr>
           <w:lang w:val="en-US"/>
         </w:rPr>
-        <w:lastRenderedPageBreak/>
         <w:t>Make the friction increase when the ball is higher, and decrease when the ball is in a lower position</w:t>
       </w:r>
     </w:p>
@@ -6536,7 +7550,6 @@
     </w:p>
     <w:p>
       <w:pPr>
-        <w:pStyle w:val="Prrafodelista"/>
         <w:jc w:val="both"/>
         <w:rPr>
           <w:lang w:val="en-US"/>
@@ -6545,18 +7558,32 @@
     </w:p>
     <w:p>
       <w:pPr>
-        <w:pStyle w:val="Prrafodelista"/>
-        <w:numPr>
-          <w:ilvl w:val="0"/>
-          <w:numId w:val="8"/>
-        </w:numPr>
-        <w:jc w:val="both"/>
-        <w:rPr>
-          <w:lang w:val="en-US"/>
-        </w:rPr>
+        <w:pStyle w:val="Ttulo10"/>
+        <w:spacing w:after="320"/>
+        <w:ind w:left="360"/>
+        <w:outlineLvl w:val="0"/>
+      </w:pPr>
+    </w:p>
+    <w:p>
+      <w:pPr>
+        <w:pStyle w:val="Ttulo10"/>
+        <w:spacing w:after="320"/>
+        <w:outlineLvl w:val="0"/>
+      </w:pPr>
+      <w:bookmarkStart w:id="17" w:name="_Toc296538272"/>
+      <w:r>
+        <w:t>Appendix: diagrams</w:t>
+      </w:r>
+      <w:bookmarkEnd w:id="17"/>
+    </w:p>
+    <w:p>
+      <w:pPr>
+        <w:pStyle w:val="Ttulo10"/>
+        <w:spacing w:after="320"/>
+        <w:outlineLvl w:val="0"/>
         <w:sectPr>
-          <w:headerReference w:type="default" r:id="rId11"/>
-          <w:footerReference w:type="default" r:id="rId12"/>
+          <w:headerReference w:type="default" r:id="rId18"/>
+          <w:footerReference w:type="default" r:id="rId19"/>
           <w:pgSz w:w="11906" w:h="16838"/>
           <w:pgMar w:top="1417" w:right="1701" w:bottom="1417" w:left="1701" w:header="708" w:footer="708" w:gutter="0"/>
           <w:cols w:space="708"/>
@@ -6564,6 +7591,66 @@
           <w:docGrid w:linePitch="360"/>
         </w:sectPr>
       </w:pPr>
+    </w:p>
+    <w:p>
+      <w:pPr>
+        <w:rPr>
+          <w:noProof/>
+          <w:lang w:eastAsia="es-ES"/>
+        </w:rPr>
+      </w:pPr>
+      <w:r>
+        <w:rPr>
+          <w:noProof/>
+          <w:lang w:eastAsia="es-ES"/>
+        </w:rPr>
+        <w:lastRenderedPageBreak/>
+        <w:drawing>
+          <wp:inline distT="0" distB="0" distL="0" distR="0">
+            <wp:extent cx="8891270" cy="4439039"/>
+            <wp:effectExtent l="19050" t="0" r="5080" b="0"/>
+            <wp:docPr id="3" name="Imagen 2" descr="C:\Users\pA\Desktop\Archivos PC\Universidad\Informática Gráfica\Proyecto\gantt.jpg"/>
+            <wp:cNvGraphicFramePr>
+              <a:graphicFrameLocks xmlns:a="http://schemas.openxmlformats.org/drawingml/2006/main" noChangeAspect="1"/>
+            </wp:cNvGraphicFramePr>
+            <a:graphic xmlns:a="http://schemas.openxmlformats.org/drawingml/2006/main">
+              <a:graphicData uri="http://schemas.openxmlformats.org/drawingml/2006/picture">
+                <pic:pic xmlns:pic="http://schemas.openxmlformats.org/drawingml/2006/picture">
+                  <pic:nvPicPr>
+                    <pic:cNvPr id="0" name="Picture 2" descr="C:\Users\pA\Desktop\Archivos PC\Universidad\Informática Gráfica\Proyecto\gantt.jpg"/>
+                    <pic:cNvPicPr>
+                      <a:picLocks noChangeAspect="1" noChangeArrowheads="1"/>
+                    </pic:cNvPicPr>
+                  </pic:nvPicPr>
+                  <pic:blipFill>
+                    <a:blip r:embed="rId20" cstate="print"/>
+                    <a:srcRect/>
+                    <a:stretch>
+                      <a:fillRect/>
+                    </a:stretch>
+                  </pic:blipFill>
+                  <pic:spPr bwMode="auto">
+                    <a:xfrm>
+                      <a:off x="0" y="0"/>
+                      <a:ext cx="8891270" cy="4439039"/>
+                    </a:xfrm>
+                    <a:prstGeom prst="rect">
+                      <a:avLst/>
+                    </a:prstGeom>
+                    <a:noFill/>
+                    <a:ln w="9525">
+                      <a:noFill/>
+                      <a:miter lim="800000"/>
+                      <a:headEnd/>
+                      <a:tailEnd/>
+                    </a:ln>
+                  </pic:spPr>
+                </pic:pic>
+              </a:graphicData>
+            </a:graphic>
+          </wp:inline>
+        </w:drawing>
+      </w:r>
     </w:p>
     <w:p>
       <w:pPr>
@@ -6596,7 +7683,7 @@
                     </pic:cNvPicPr>
                   </pic:nvPicPr>
                   <pic:blipFill>
-                    <a:blip r:embed="rId13" cstate="print"/>
+                    <a:blip r:embed="rId21" cstate="print"/>
                     <a:srcRect/>
                     <a:stretch>
                       <a:fillRect/>
@@ -6725,7 +7812,7 @@
             <w:sz w:val="20"/>
             <w:szCs w:val="20"/>
           </w:rPr>
-          <w:t>2</w:t>
+          <w:t>5</w:t>
         </w:r>
         <w:r>
           <w:rPr>
@@ -8338,6 +9425,25 @@
       <w:ind w:left="440"/>
     </w:pPr>
   </w:style>
+  <w:style w:type="paragraph" w:styleId="Epgrafe">
+    <w:name w:val="caption"/>
+    <w:basedOn w:val="Normal"/>
+    <w:next w:val="Normal"/>
+    <w:uiPriority w:val="35"/>
+    <w:unhideWhenUsed/>
+    <w:qFormat/>
+    <w:rsid w:val="00446394"/>
+    <w:pPr>
+      <w:spacing w:line="240" w:lineRule="auto"/>
+    </w:pPr>
+    <w:rPr>
+      <w:b/>
+      <w:bCs/>
+      <w:color w:val="4F81BD" w:themeColor="accent1"/>
+      <w:sz w:val="18"/>
+      <w:szCs w:val="18"/>
+    </w:rPr>
+  </w:style>
 </w:styles>
 </file>
 
@@ -8949,7 +10055,7 @@
 </file>
 
 <file path=customXml/itemProps1.xml><?xml version="1.0" encoding="utf-8"?>
-<ds:datastoreItem xmlns:ds="http://schemas.openxmlformats.org/officeDocument/2006/customXml" ds:itemID="{90C06F86-193B-4A51-89D0-343734EA679D}">
+<ds:datastoreItem xmlns:ds="http://schemas.openxmlformats.org/officeDocument/2006/customXml" ds:itemID="{97718551-C181-4742-B4CD-CA3C4BF0EB5F}">
   <ds:schemaRefs>
     <ds:schemaRef ds:uri="http://schemas.openxmlformats.org/officeDocument/2006/bibliography"/>
   </ds:schemaRefs>
